--- a/files/git_install_01.docx
+++ b/files/git_install_01.docx
@@ -1,29 +1,16 @@
 
 <file path=word/document.xml><?xml version="1.0" encoding="utf-8"?>
-<w:document xmlns:wpc="http://schemas.microsoft.com/office/word/2010/wordprocessingCanvas" xmlns:cx="http://schemas.microsoft.com/office/drawing/2014/chartex" xmlns:cx1="http://schemas.microsoft.com/office/drawing/2015/9/8/chartex" xmlns:cx2="http://schemas.microsoft.com/office/drawing/2015/10/21/chartex" xmlns:cx3="http://schemas.microsoft.com/office/drawing/2016/5/9/chartex" xmlns:cx4="http://schemas.microsoft.com/office/drawing/2016/5/10/chartex" xmlns:cx5="http://schemas.microsoft.com/office/drawing/2016/5/11/chartex" xmlns:cx6="http://schemas.microsoft.com/office/drawing/2016/5/12/chartex" xmlns:cx7="http://schemas.microsoft.com/office/drawing/2016/5/13/chartex" xmlns:cx8="http://schemas.microsoft.com/office/drawing/2016/5/14/chartex" xmlns:mc="http://schemas.openxmlformats.org/markup-compatibility/2006" xmlns:aink="http://schemas.microsoft.com/office/drawing/2016/ink" xmlns:am3d="http://schemas.microsoft.com/office/drawing/2017/model3d" xmlns:o="urn:schemas-microsoft-com:office:office" xmlns:r="http://schemas.openxmlformats.org/officeDocument/2006/relationships" xmlns:m="http://schemas.openxmlformats.org/officeDocument/2006/math" xmlns:v="urn:schemas-microsoft-com:vml" xmlns:wp14="http://schemas.microsoft.com/office/word/2010/wordprocessingDrawing" xmlns:wp="http://schemas.openxmlformats.org/drawingml/2006/wordprocessingDrawing" xmlns:w10="urn:schemas-microsoft-com:office:word" xmlns:w="http://schemas.openxmlformats.org/wordprocessingml/2006/main" xmlns:w14="http://schemas.microsoft.com/office/word/2010/wordml" xmlns:w15="http://schemas.microsoft.com/office/word/2012/wordml" xmlns:w16cex="http://schemas.microsoft.com/office/word/2018/wordml/cex" xmlns:w16cid="http://schemas.microsoft.com/office/word/2016/wordml/cid" xmlns:w16="http://schemas.microsoft.com/office/word/2018/wordml" xmlns:w16se="http://schemas.microsoft.com/office/word/2015/wordml/symex" xmlns:wpg="http://schemas.microsoft.com/office/word/2010/wordprocessingGroup" xmlns:wpi="http://schemas.microsoft.com/office/word/2010/wordprocessingInk" xmlns:wne="http://schemas.microsoft.com/office/word/2006/wordml" xmlns:wps="http://schemas.microsoft.com/office/word/2010/wordprocessingShape" mc:Ignorable="w14 w15 w16se w16cid w16 w16cex wp14">
+<w:document xmlns:wpc="http://schemas.microsoft.com/office/word/2010/wordprocessingCanvas" xmlns:cx="http://schemas.microsoft.com/office/drawing/2014/chartex" xmlns:cx1="http://schemas.microsoft.com/office/drawing/2015/9/8/chartex" xmlns:cx2="http://schemas.microsoft.com/office/drawing/2015/10/21/chartex" xmlns:cx3="http://schemas.microsoft.com/office/drawing/2016/5/9/chartex" xmlns:cx4="http://schemas.microsoft.com/office/drawing/2016/5/10/chartex" xmlns:cx5="http://schemas.microsoft.com/office/drawing/2016/5/11/chartex" xmlns:cx6="http://schemas.microsoft.com/office/drawing/2016/5/12/chartex" xmlns:cx7="http://schemas.microsoft.com/office/drawing/2016/5/13/chartex" xmlns:cx8="http://schemas.microsoft.com/office/drawing/2016/5/14/chartex" xmlns:mc="http://schemas.openxmlformats.org/markup-compatibility/2006" xmlns:aink="http://schemas.microsoft.com/office/drawing/2016/ink" xmlns:am3d="http://schemas.microsoft.com/office/drawing/2017/model3d" xmlns:o="urn:schemas-microsoft-com:office:office" xmlns:r="http://schemas.openxmlformats.org/officeDocument/2006/relationships" xmlns:m="http://schemas.openxmlformats.org/officeDocument/2006/math" xmlns:v="urn:schemas-microsoft-com:vml" xmlns:wp14="http://schemas.microsoft.com/office/word/2010/wordprocessingDrawing" xmlns:wp="http://schemas.openxmlformats.org/drawingml/2006/wordprocessingDrawing" xmlns:w10="urn:schemas-microsoft-com:office:word" xmlns:w="http://schemas.openxmlformats.org/wordprocessingml/2006/main" xmlns:w14="http://schemas.microsoft.com/office/word/2010/wordml" xmlns:w15="http://schemas.microsoft.com/office/word/2012/wordml" xmlns:w16cex="http://schemas.microsoft.com/office/word/2018/wordml/cex" xmlns:w16cid="http://schemas.microsoft.com/office/word/2016/wordml/cid" xmlns:w16="http://schemas.microsoft.com/office/word/2018/wordml" xmlns:w16sdtdh="http://schemas.microsoft.com/office/word/2020/wordml/sdtdatahash" xmlns:w16se="http://schemas.microsoft.com/office/word/2015/wordml/symex" xmlns:wpg="http://schemas.microsoft.com/office/word/2010/wordprocessingGroup" xmlns:wpi="http://schemas.microsoft.com/office/word/2010/wordprocessingInk" xmlns:wne="http://schemas.microsoft.com/office/word/2006/wordml" xmlns:wps="http://schemas.microsoft.com/office/word/2010/wordprocessingShape" mc:Ignorable="w14 w15 w16se w16cid w16 w16cex w16sdtdh wp14">
   <w:body>
     <w:p>
-      <w:r>
-        <w:fldChar w:fldCharType="begin"/>
-      </w:r>
-      <w:r>
-        <w:instrText xml:space="preserve"> HYPERLINK "https://git-scm.com/downloads" </w:instrText>
-      </w:r>
-      <w:r>
-        <w:fldChar w:fldCharType="separate"/>
-      </w:r>
-      <w:r>
-        <w:rPr>
-          <w:rStyle w:val="a3"/>
-        </w:rPr>
-        <w:t>https://git-scm.com/downloads</w:t>
-      </w:r>
-      <w:r>
-        <w:rPr>
-          <w:rStyle w:val="a3"/>
-        </w:rPr>
-        <w:fldChar w:fldCharType="end"/>
-      </w:r>
+      <w:hyperlink r:id="rId4" w:history="1">
+        <w:r>
+          <w:rPr>
+            <w:rStyle w:val="a3"/>
+          </w:rPr>
+          <w:t>https://git-scm.com/downloads</w:t>
+        </w:r>
+      </w:hyperlink>
     </w:p>
     <w:p/>
     <w:p>
@@ -36,51 +23,6 @@
             <wp:extent cx="7020560" cy="7372985"/>
             <wp:effectExtent l="0" t="0" r="8890" b="0"/>
             <wp:docPr id="1" name="Рисунок 1"/>
-            <wp:cNvGraphicFramePr>
-              <a:graphicFrameLocks xmlns:a="http://schemas.openxmlformats.org/drawingml/2006/main" noChangeAspect="1"/>
-            </wp:cNvGraphicFramePr>
-            <a:graphic xmlns:a="http://schemas.openxmlformats.org/drawingml/2006/main">
-              <a:graphicData uri="http://schemas.openxmlformats.org/drawingml/2006/picture">
-                <pic:pic xmlns:pic="http://schemas.openxmlformats.org/drawingml/2006/picture">
-                  <pic:nvPicPr>
-                    <pic:cNvPr id="1" name=""/>
-                    <pic:cNvPicPr/>
-                  </pic:nvPicPr>
-                  <pic:blipFill>
-                    <a:blip r:embed="rId4"/>
-                    <a:stretch>
-                      <a:fillRect/>
-                    </a:stretch>
-                  </pic:blipFill>
-                  <pic:spPr>
-                    <a:xfrm>
-                      <a:off x="0" y="0"/>
-                      <a:ext cx="7020560" cy="7372985"/>
-                    </a:xfrm>
-                    <a:prstGeom prst="rect">
-                      <a:avLst/>
-                    </a:prstGeom>
-                  </pic:spPr>
-                </pic:pic>
-              </a:graphicData>
-            </a:graphic>
-          </wp:inline>
-        </w:drawing>
-      </w:r>
-    </w:p>
-    <w:p/>
-    <w:p/>
-    <w:p>
-      <w:r>
-        <w:rPr>
-          <w:noProof/>
-        </w:rPr>
-        <w:lastRenderedPageBreak/>
-        <w:drawing>
-          <wp:inline distT="0" distB="0" distL="0" distR="0" wp14:anchorId="55E50DA1" wp14:editId="4F48BF77">
-            <wp:extent cx="4752975" cy="3733800"/>
-            <wp:effectExtent l="0" t="0" r="9525" b="0"/>
-            <wp:docPr id="2" name="Рисунок 2"/>
             <wp:cNvGraphicFramePr>
               <a:graphicFrameLocks xmlns:a="http://schemas.openxmlformats.org/drawingml/2006/main" noChangeAspect="1"/>
             </wp:cNvGraphicFramePr>
@@ -100,7 +42,7 @@
                   <pic:spPr>
                     <a:xfrm>
                       <a:off x="0" y="0"/>
-                      <a:ext cx="4752975" cy="3733800"/>
+                      <a:ext cx="7020560" cy="7372985"/>
                     </a:xfrm>
                     <a:prstGeom prst="rect">
                       <a:avLst/>
@@ -114,16 +56,18 @@
       </w:r>
     </w:p>
     <w:p/>
-    <w:p>
-      <w:r>
-        <w:rPr>
-          <w:noProof/>
-        </w:rPr>
+    <w:p/>
+    <w:p>
+      <w:r>
+        <w:rPr>
+          <w:noProof/>
+        </w:rPr>
+        <w:lastRenderedPageBreak/>
         <w:drawing>
-          <wp:inline distT="0" distB="0" distL="0" distR="0" wp14:anchorId="71AB3C93" wp14:editId="513FC059">
+          <wp:inline distT="0" distB="0" distL="0" distR="0" wp14:anchorId="55E50DA1" wp14:editId="4F48BF77">
             <wp:extent cx="4752975" cy="3733800"/>
             <wp:effectExtent l="0" t="0" r="9525" b="0"/>
-            <wp:docPr id="3" name="Рисунок 3"/>
+            <wp:docPr id="2" name="Рисунок 2"/>
             <wp:cNvGraphicFramePr>
               <a:graphicFrameLocks xmlns:a="http://schemas.openxmlformats.org/drawingml/2006/main" noChangeAspect="1"/>
             </wp:cNvGraphicFramePr>
@@ -162,12 +106,11 @@
         <w:rPr>
           <w:noProof/>
         </w:rPr>
-        <w:lastRenderedPageBreak/>
         <w:drawing>
-          <wp:inline distT="0" distB="0" distL="0" distR="0" wp14:anchorId="76683003" wp14:editId="1606DE33">
+          <wp:inline distT="0" distB="0" distL="0" distR="0" wp14:anchorId="71AB3C93" wp14:editId="513FC059">
             <wp:extent cx="4752975" cy="3733800"/>
             <wp:effectExtent l="0" t="0" r="9525" b="0"/>
-            <wp:docPr id="4" name="Рисунок 4"/>
+            <wp:docPr id="3" name="Рисунок 3"/>
             <wp:cNvGraphicFramePr>
               <a:graphicFrameLocks xmlns:a="http://schemas.openxmlformats.org/drawingml/2006/main" noChangeAspect="1"/>
             </wp:cNvGraphicFramePr>
@@ -206,11 +149,12 @@
         <w:rPr>
           <w:noProof/>
         </w:rPr>
+        <w:lastRenderedPageBreak/>
         <w:drawing>
-          <wp:inline distT="0" distB="0" distL="0" distR="0" wp14:anchorId="4CFD5913" wp14:editId="2E4F1D52">
+          <wp:inline distT="0" distB="0" distL="0" distR="0" wp14:anchorId="76683003" wp14:editId="1606DE33">
             <wp:extent cx="4752975" cy="3733800"/>
             <wp:effectExtent l="0" t="0" r="9525" b="0"/>
-            <wp:docPr id="5" name="Рисунок 5"/>
+            <wp:docPr id="4" name="Рисунок 4"/>
             <wp:cNvGraphicFramePr>
               <a:graphicFrameLocks xmlns:a="http://schemas.openxmlformats.org/drawingml/2006/main" noChangeAspect="1"/>
             </wp:cNvGraphicFramePr>
@@ -249,12 +193,11 @@
         <w:rPr>
           <w:noProof/>
         </w:rPr>
-        <w:lastRenderedPageBreak/>
         <w:drawing>
-          <wp:inline distT="0" distB="0" distL="0" distR="0" wp14:anchorId="58323785" wp14:editId="1988D571">
+          <wp:inline distT="0" distB="0" distL="0" distR="0" wp14:anchorId="4CFD5913" wp14:editId="2E4F1D52">
             <wp:extent cx="4752975" cy="3733800"/>
             <wp:effectExtent l="0" t="0" r="9525" b="0"/>
-            <wp:docPr id="6" name="Рисунок 6"/>
+            <wp:docPr id="5" name="Рисунок 5"/>
             <wp:cNvGraphicFramePr>
               <a:graphicFrameLocks xmlns:a="http://schemas.openxmlformats.org/drawingml/2006/main" noChangeAspect="1"/>
             </wp:cNvGraphicFramePr>
@@ -293,11 +236,12 @@
         <w:rPr>
           <w:noProof/>
         </w:rPr>
+        <w:lastRenderedPageBreak/>
         <w:drawing>
-          <wp:inline distT="0" distB="0" distL="0" distR="0" wp14:anchorId="38CF6FEF" wp14:editId="0905E8FD">
+          <wp:inline distT="0" distB="0" distL="0" distR="0" wp14:anchorId="58323785" wp14:editId="1988D571">
             <wp:extent cx="4752975" cy="3733800"/>
             <wp:effectExtent l="0" t="0" r="9525" b="0"/>
-            <wp:docPr id="7" name="Рисунок 7"/>
+            <wp:docPr id="6" name="Рисунок 6"/>
             <wp:cNvGraphicFramePr>
               <a:graphicFrameLocks xmlns:a="http://schemas.openxmlformats.org/drawingml/2006/main" noChangeAspect="1"/>
             </wp:cNvGraphicFramePr>
@@ -336,12 +280,11 @@
         <w:rPr>
           <w:noProof/>
         </w:rPr>
-        <w:lastRenderedPageBreak/>
         <w:drawing>
-          <wp:inline distT="0" distB="0" distL="0" distR="0" wp14:anchorId="72B623CF" wp14:editId="5088A3D3">
+          <wp:inline distT="0" distB="0" distL="0" distR="0" wp14:anchorId="38CF6FEF" wp14:editId="0905E8FD">
             <wp:extent cx="4752975" cy="3733800"/>
             <wp:effectExtent l="0" t="0" r="9525" b="0"/>
-            <wp:docPr id="8" name="Рисунок 8"/>
+            <wp:docPr id="7" name="Рисунок 7"/>
             <wp:cNvGraphicFramePr>
               <a:graphicFrameLocks xmlns:a="http://schemas.openxmlformats.org/drawingml/2006/main" noChangeAspect="1"/>
             </wp:cNvGraphicFramePr>
@@ -380,11 +323,12 @@
         <w:rPr>
           <w:noProof/>
         </w:rPr>
+        <w:lastRenderedPageBreak/>
         <w:drawing>
-          <wp:inline distT="0" distB="0" distL="0" distR="0" wp14:anchorId="77994DAE" wp14:editId="4F45F6FC">
+          <wp:inline distT="0" distB="0" distL="0" distR="0" wp14:anchorId="72B623CF" wp14:editId="5088A3D3">
             <wp:extent cx="4752975" cy="3733800"/>
             <wp:effectExtent l="0" t="0" r="9525" b="0"/>
-            <wp:docPr id="9" name="Рисунок 9"/>
+            <wp:docPr id="8" name="Рисунок 8"/>
             <wp:cNvGraphicFramePr>
               <a:graphicFrameLocks xmlns:a="http://schemas.openxmlformats.org/drawingml/2006/main" noChangeAspect="1"/>
             </wp:cNvGraphicFramePr>
@@ -423,12 +367,11 @@
         <w:rPr>
           <w:noProof/>
         </w:rPr>
-        <w:lastRenderedPageBreak/>
         <w:drawing>
-          <wp:inline distT="0" distB="0" distL="0" distR="0" wp14:anchorId="481B0ABD" wp14:editId="5077DDB5">
+          <wp:inline distT="0" distB="0" distL="0" distR="0" wp14:anchorId="77994DAE" wp14:editId="4F45F6FC">
             <wp:extent cx="4752975" cy="3733800"/>
             <wp:effectExtent l="0" t="0" r="9525" b="0"/>
-            <wp:docPr id="10" name="Рисунок 10"/>
+            <wp:docPr id="9" name="Рисунок 9"/>
             <wp:cNvGraphicFramePr>
               <a:graphicFrameLocks xmlns:a="http://schemas.openxmlformats.org/drawingml/2006/main" noChangeAspect="1"/>
             </wp:cNvGraphicFramePr>
@@ -467,11 +410,12 @@
         <w:rPr>
           <w:noProof/>
         </w:rPr>
+        <w:lastRenderedPageBreak/>
         <w:drawing>
-          <wp:inline distT="0" distB="0" distL="0" distR="0" wp14:anchorId="7EE2D5ED" wp14:editId="5F35DB2F">
+          <wp:inline distT="0" distB="0" distL="0" distR="0" wp14:anchorId="481B0ABD" wp14:editId="5077DDB5">
             <wp:extent cx="4752975" cy="3733800"/>
             <wp:effectExtent l="0" t="0" r="9525" b="0"/>
-            <wp:docPr id="11" name="Рисунок 11"/>
+            <wp:docPr id="10" name="Рисунок 10"/>
             <wp:cNvGraphicFramePr>
               <a:graphicFrameLocks xmlns:a="http://schemas.openxmlformats.org/drawingml/2006/main" noChangeAspect="1"/>
             </wp:cNvGraphicFramePr>
@@ -504,39 +448,17 @@
         </w:drawing>
       </w:r>
     </w:p>
-    <w:p>
-      <w:pPr>
-        <w:rPr>
-          <w:color w:val="FF0000"/>
-        </w:rPr>
-      </w:pPr>
-      <w:r>
-        <w:rPr>
-          <w:color w:val="FF0000"/>
-          <w:highlight w:val="yellow"/>
-        </w:rPr>
-        <w:t xml:space="preserve">!!! </w:t>
-      </w:r>
-      <w:r>
-        <w:rPr>
-          <w:color w:val="FF0000"/>
-          <w:highlight w:val="yellow"/>
-        </w:rPr>
-        <w:t>См внимательно выше</w:t>
-      </w:r>
-    </w:p>
-    <w:p/>
-    <w:p>
-      <w:r>
-        <w:rPr>
-          <w:noProof/>
-        </w:rPr>
-        <w:lastRenderedPageBreak/>
+    <w:p/>
+    <w:p>
+      <w:r>
+        <w:rPr>
+          <w:noProof/>
+        </w:rPr>
         <w:drawing>
-          <wp:inline distT="0" distB="0" distL="0" distR="0" wp14:anchorId="0AACA527" wp14:editId="1C488410">
+          <wp:inline distT="0" distB="0" distL="0" distR="0" wp14:anchorId="7EE2D5ED" wp14:editId="5F35DB2F">
             <wp:extent cx="4752975" cy="3733800"/>
             <wp:effectExtent l="0" t="0" r="9525" b="0"/>
-            <wp:docPr id="12" name="Рисунок 12"/>
+            <wp:docPr id="11" name="Рисунок 11"/>
             <wp:cNvGraphicFramePr>
               <a:graphicFrameLocks xmlns:a="http://schemas.openxmlformats.org/drawingml/2006/main" noChangeAspect="1"/>
             </wp:cNvGraphicFramePr>
@@ -569,17 +491,39 @@
         </w:drawing>
       </w:r>
     </w:p>
-    <w:p/>
-    <w:p>
-      <w:r>
-        <w:rPr>
-          <w:noProof/>
-        </w:rPr>
+    <w:p>
+      <w:pPr>
+        <w:rPr>
+          <w:color w:val="FF0000"/>
+        </w:rPr>
+      </w:pPr>
+      <w:r>
+        <w:rPr>
+          <w:color w:val="FF0000"/>
+          <w:highlight w:val="yellow"/>
+        </w:rPr>
+        <w:t xml:space="preserve">!!! </w:t>
+      </w:r>
+      <w:r>
+        <w:rPr>
+          <w:color w:val="FF0000"/>
+          <w:highlight w:val="yellow"/>
+        </w:rPr>
+        <w:t>См внимательно выше</w:t>
+      </w:r>
+    </w:p>
+    <w:p/>
+    <w:p>
+      <w:r>
+        <w:rPr>
+          <w:noProof/>
+        </w:rPr>
+        <w:lastRenderedPageBreak/>
         <w:drawing>
-          <wp:inline distT="0" distB="0" distL="0" distR="0" wp14:anchorId="027CDB54" wp14:editId="0AF6D267">
+          <wp:inline distT="0" distB="0" distL="0" distR="0" wp14:anchorId="0AACA527" wp14:editId="1C488410">
             <wp:extent cx="4752975" cy="3733800"/>
             <wp:effectExtent l="0" t="0" r="9525" b="0"/>
-            <wp:docPr id="13" name="Рисунок 13"/>
+            <wp:docPr id="12" name="Рисунок 12"/>
             <wp:cNvGraphicFramePr>
               <a:graphicFrameLocks xmlns:a="http://schemas.openxmlformats.org/drawingml/2006/main" noChangeAspect="1"/>
             </wp:cNvGraphicFramePr>
@@ -612,39 +556,17 @@
         </w:drawing>
       </w:r>
     </w:p>
-    <w:p>
-      <w:pPr>
-        <w:rPr>
-          <w:color w:val="FF0000"/>
-        </w:rPr>
-      </w:pPr>
-      <w:r>
-        <w:rPr>
-          <w:color w:val="FF0000"/>
-          <w:highlight w:val="yellow"/>
-        </w:rPr>
-        <w:t xml:space="preserve">!!! </w:t>
-      </w:r>
-      <w:r>
-        <w:rPr>
-          <w:color w:val="FF0000"/>
-          <w:highlight w:val="yellow"/>
-        </w:rPr>
-        <w:t>См внимательно выше</w:t>
-      </w:r>
-    </w:p>
-    <w:p/>
-    <w:p>
-      <w:r>
-        <w:rPr>
-          <w:noProof/>
-        </w:rPr>
-        <w:lastRenderedPageBreak/>
+    <w:p/>
+    <w:p>
+      <w:r>
+        <w:rPr>
+          <w:noProof/>
+        </w:rPr>
         <w:drawing>
-          <wp:inline distT="0" distB="0" distL="0" distR="0" wp14:anchorId="0F00AE32" wp14:editId="28277AF9">
+          <wp:inline distT="0" distB="0" distL="0" distR="0" wp14:anchorId="027CDB54" wp14:editId="0AF6D267">
             <wp:extent cx="4752975" cy="3733800"/>
             <wp:effectExtent l="0" t="0" r="9525" b="0"/>
-            <wp:docPr id="14" name="Рисунок 14"/>
+            <wp:docPr id="13" name="Рисунок 13"/>
             <wp:cNvGraphicFramePr>
               <a:graphicFrameLocks xmlns:a="http://schemas.openxmlformats.org/drawingml/2006/main" noChangeAspect="1"/>
             </wp:cNvGraphicFramePr>
@@ -677,17 +599,39 @@
         </w:drawing>
       </w:r>
     </w:p>
-    <w:p/>
-    <w:p>
-      <w:r>
-        <w:rPr>
-          <w:noProof/>
-        </w:rPr>
+    <w:p>
+      <w:pPr>
+        <w:rPr>
+          <w:color w:val="FF0000"/>
+        </w:rPr>
+      </w:pPr>
+      <w:r>
+        <w:rPr>
+          <w:color w:val="FF0000"/>
+          <w:highlight w:val="yellow"/>
+        </w:rPr>
+        <w:t xml:space="preserve">!!! </w:t>
+      </w:r>
+      <w:r>
+        <w:rPr>
+          <w:color w:val="FF0000"/>
+          <w:highlight w:val="yellow"/>
+        </w:rPr>
+        <w:t>См внимательно выше</w:t>
+      </w:r>
+    </w:p>
+    <w:p/>
+    <w:p>
+      <w:r>
+        <w:rPr>
+          <w:noProof/>
+        </w:rPr>
+        <w:lastRenderedPageBreak/>
         <w:drawing>
-          <wp:inline distT="0" distB="0" distL="0" distR="0" wp14:anchorId="403E5F0D" wp14:editId="33D14287">
+          <wp:inline distT="0" distB="0" distL="0" distR="0" wp14:anchorId="0F00AE32" wp14:editId="28277AF9">
             <wp:extent cx="4752975" cy="3733800"/>
             <wp:effectExtent l="0" t="0" r="9525" b="0"/>
-            <wp:docPr id="15" name="Рисунок 15"/>
+            <wp:docPr id="14" name="Рисунок 14"/>
             <wp:cNvGraphicFramePr>
               <a:graphicFrameLocks xmlns:a="http://schemas.openxmlformats.org/drawingml/2006/main" noChangeAspect="1"/>
             </wp:cNvGraphicFramePr>
@@ -726,12 +670,11 @@
         <w:rPr>
           <w:noProof/>
         </w:rPr>
-        <w:lastRenderedPageBreak/>
         <w:drawing>
-          <wp:inline distT="0" distB="0" distL="0" distR="0" wp14:anchorId="14033C0A" wp14:editId="5B22F810">
-            <wp:extent cx="4476750" cy="4343400"/>
-            <wp:effectExtent l="0" t="0" r="0" b="0"/>
-            <wp:docPr id="16" name="Рисунок 16"/>
+          <wp:inline distT="0" distB="0" distL="0" distR="0" wp14:anchorId="403E5F0D" wp14:editId="33D14287">
+            <wp:extent cx="4752975" cy="3733800"/>
+            <wp:effectExtent l="0" t="0" r="9525" b="0"/>
+            <wp:docPr id="15" name="Рисунок 15"/>
             <wp:cNvGraphicFramePr>
               <a:graphicFrameLocks xmlns:a="http://schemas.openxmlformats.org/drawingml/2006/main" noChangeAspect="1"/>
             </wp:cNvGraphicFramePr>
@@ -751,7 +694,7 @@
                   <pic:spPr>
                     <a:xfrm>
                       <a:off x="0" y="0"/>
-                      <a:ext cx="4476750" cy="4343400"/>
+                      <a:ext cx="4752975" cy="3733800"/>
                     </a:xfrm>
                     <a:prstGeom prst="rect">
                       <a:avLst/>
@@ -770,11 +713,12 @@
         <w:rPr>
           <w:noProof/>
         </w:rPr>
+        <w:lastRenderedPageBreak/>
         <w:drawing>
-          <wp:inline distT="0" distB="0" distL="0" distR="0" wp14:anchorId="04A3AA94" wp14:editId="4C592D5A">
-            <wp:extent cx="7020560" cy="4168398"/>
-            <wp:effectExtent l="0" t="0" r="8890" b="3810"/>
-            <wp:docPr id="17" name="Рисунок 17"/>
+          <wp:inline distT="0" distB="0" distL="0" distR="0" wp14:anchorId="14033C0A" wp14:editId="5B22F810">
+            <wp:extent cx="4476750" cy="4343400"/>
+            <wp:effectExtent l="0" t="0" r="0" b="0"/>
+            <wp:docPr id="16" name="Рисунок 16"/>
             <wp:cNvGraphicFramePr>
               <a:graphicFrameLocks xmlns:a="http://schemas.openxmlformats.org/drawingml/2006/main" noChangeAspect="1"/>
             </wp:cNvGraphicFramePr>
@@ -794,6 +738,49 @@
                   <pic:spPr>
                     <a:xfrm>
                       <a:off x="0" y="0"/>
+                      <a:ext cx="4476750" cy="4343400"/>
+                    </a:xfrm>
+                    <a:prstGeom prst="rect">
+                      <a:avLst/>
+                    </a:prstGeom>
+                  </pic:spPr>
+                </pic:pic>
+              </a:graphicData>
+            </a:graphic>
+          </wp:inline>
+        </w:drawing>
+      </w:r>
+    </w:p>
+    <w:p/>
+    <w:p>
+      <w:r>
+        <w:rPr>
+          <w:noProof/>
+        </w:rPr>
+        <w:drawing>
+          <wp:inline distT="0" distB="0" distL="0" distR="0" wp14:anchorId="04A3AA94" wp14:editId="4C592D5A">
+            <wp:extent cx="7020560" cy="4168398"/>
+            <wp:effectExtent l="0" t="0" r="8890" b="3810"/>
+            <wp:docPr id="17" name="Рисунок 17"/>
+            <wp:cNvGraphicFramePr>
+              <a:graphicFrameLocks xmlns:a="http://schemas.openxmlformats.org/drawingml/2006/main" noChangeAspect="1"/>
+            </wp:cNvGraphicFramePr>
+            <a:graphic xmlns:a="http://schemas.openxmlformats.org/drawingml/2006/main">
+              <a:graphicData uri="http://schemas.openxmlformats.org/drawingml/2006/picture">
+                <pic:pic xmlns:pic="http://schemas.openxmlformats.org/drawingml/2006/picture">
+                  <pic:nvPicPr>
+                    <pic:cNvPr id="1" name=""/>
+                    <pic:cNvPicPr/>
+                  </pic:nvPicPr>
+                  <pic:blipFill>
+                    <a:blip r:embed="rId21"/>
+                    <a:stretch>
+                      <a:fillRect/>
+                    </a:stretch>
+                  </pic:blipFill>
+                  <pic:spPr>
+                    <a:xfrm>
+                      <a:off x="0" y="0"/>
                       <a:ext cx="7020560" cy="4168398"/>
                     </a:xfrm>
                     <a:prstGeom prst="rect">
@@ -876,7 +863,7 @@
         </w:rPr>
         <w:t xml:space="preserve"> </w:t>
       </w:r>
-      <w:hyperlink r:id="rId21" w:history="1">
+      <w:hyperlink r:id="rId22" w:history="1">
         <w:r>
           <w:rPr>
             <w:rStyle w:val="a3"/>
@@ -890,7 +877,6 @@
           </w:rPr>
           <w:t>://</w:t>
         </w:r>
-        <w:proofErr w:type="spellStart"/>
         <w:r>
           <w:rPr>
             <w:rStyle w:val="a3"/>
@@ -898,7 +884,6 @@
           </w:rPr>
           <w:t>github</w:t>
         </w:r>
-        <w:proofErr w:type="spellEnd"/>
         <w:r>
           <w:rPr>
             <w:rStyle w:val="a3"/>
@@ -970,7 +955,6 @@
           </w:rPr>
           <w:t>00.</w:t>
         </w:r>
-        <w:proofErr w:type="spellStart"/>
         <w:r>
           <w:rPr>
             <w:rStyle w:val="a3"/>
@@ -978,7 +962,6 @@
           </w:rPr>
           <w:t>github</w:t>
         </w:r>
-        <w:proofErr w:type="spellEnd"/>
         <w:r>
           <w:rPr>
             <w:rStyle w:val="a3"/>
@@ -1052,7 +1035,7 @@
                     <pic:cNvPicPr/>
                   </pic:nvPicPr>
                   <pic:blipFill>
-                    <a:blip r:embed="rId22"/>
+                    <a:blip r:embed="rId23"/>
                     <a:stretch>
                       <a:fillRect/>
                     </a:stretch>
@@ -1170,11 +1153,9 @@
         </w:rPr>
         <w:t xml:space="preserve"> </w:t>
       </w:r>
-      <w:proofErr w:type="spellStart"/>
       <w:r>
         <w:t>последущей</w:t>
       </w:r>
-      <w:proofErr w:type="spellEnd"/>
       <w:r>
         <w:rPr>
           <w:lang w:val="en-US"/>
@@ -1208,89 +1189,6 @@
             <wp:extent cx="4868884" cy="2714028"/>
             <wp:effectExtent l="0" t="0" r="8255" b="0"/>
             <wp:docPr id="19" name="Рисунок 19"/>
-            <wp:cNvGraphicFramePr>
-              <a:graphicFrameLocks xmlns:a="http://schemas.openxmlformats.org/drawingml/2006/main" noChangeAspect="1"/>
-            </wp:cNvGraphicFramePr>
-            <a:graphic xmlns:a="http://schemas.openxmlformats.org/drawingml/2006/main">
-              <a:graphicData uri="http://schemas.openxmlformats.org/drawingml/2006/picture">
-                <pic:pic xmlns:pic="http://schemas.openxmlformats.org/drawingml/2006/picture">
-                  <pic:nvPicPr>
-                    <pic:cNvPr id="1" name=""/>
-                    <pic:cNvPicPr/>
-                  </pic:nvPicPr>
-                  <pic:blipFill>
-                    <a:blip r:embed="rId23"/>
-                    <a:stretch>
-                      <a:fillRect/>
-                    </a:stretch>
-                  </pic:blipFill>
-                  <pic:spPr>
-                    <a:xfrm>
-                      <a:off x="0" y="0"/>
-                      <a:ext cx="4996933" cy="2785405"/>
-                    </a:xfrm>
-                    <a:prstGeom prst="rect">
-                      <a:avLst/>
-                    </a:prstGeom>
-                  </pic:spPr>
-                </pic:pic>
-              </a:graphicData>
-            </a:graphic>
-          </wp:inline>
-        </w:drawing>
-      </w:r>
-    </w:p>
-    <w:p/>
-    <w:p>
-      <w:pPr>
-        <w:rPr>
-          <w:noProof/>
-        </w:rPr>
-      </w:pPr>
-    </w:p>
-    <w:p>
-      <w:pPr>
-        <w:rPr>
-          <w:noProof/>
-        </w:rPr>
-      </w:pPr>
-    </w:p>
-    <w:p>
-      <w:pPr>
-        <w:rPr>
-          <w:noProof/>
-        </w:rPr>
-      </w:pPr>
-    </w:p>
-    <w:p>
-      <w:pPr>
-        <w:rPr>
-          <w:noProof/>
-        </w:rPr>
-      </w:pPr>
-    </w:p>
-    <w:p>
-      <w:pPr>
-        <w:rPr>
-          <w:noProof/>
-        </w:rPr>
-      </w:pPr>
-    </w:p>
-    <w:p>
-      <w:pPr>
-        <w:rPr>
-          <w:noProof/>
-        </w:rPr>
-      </w:pPr>
-      <w:r>
-        <w:rPr>
-          <w:noProof/>
-        </w:rPr>
-        <w:drawing>
-          <wp:inline distT="0" distB="0" distL="0" distR="0" wp14:anchorId="50D5A114" wp14:editId="131B0B09">
-            <wp:extent cx="7020560" cy="4168140"/>
-            <wp:effectExtent l="0" t="0" r="8890" b="3810"/>
-            <wp:docPr id="20" name="Рисунок 20"/>
             <wp:cNvGraphicFramePr>
               <a:graphicFrameLocks xmlns:a="http://schemas.openxmlformats.org/drawingml/2006/main" noChangeAspect="1"/>
             </wp:cNvGraphicFramePr>
@@ -1310,7 +1208,7 @@
                   <pic:spPr>
                     <a:xfrm>
                       <a:off x="0" y="0"/>
-                      <a:ext cx="7020560" cy="4168140"/>
+                      <a:ext cx="4996933" cy="2785405"/>
                     </a:xfrm>
                     <a:prstGeom prst="rect">
                       <a:avLst/>
@@ -1323,6 +1221,7 @@
         </w:drawing>
       </w:r>
     </w:p>
+    <w:p/>
     <w:p>
       <w:pPr>
         <w:rPr>
@@ -1343,15 +1242,36 @@
           <w:noProof/>
         </w:rPr>
       </w:pPr>
+    </w:p>
+    <w:p>
+      <w:pPr>
+        <w:rPr>
+          <w:noProof/>
+        </w:rPr>
+      </w:pPr>
+    </w:p>
+    <w:p>
+      <w:pPr>
+        <w:rPr>
+          <w:noProof/>
+        </w:rPr>
+      </w:pPr>
+    </w:p>
+    <w:p>
+      <w:pPr>
+        <w:rPr>
+          <w:noProof/>
+        </w:rPr>
+      </w:pPr>
       <w:r>
         <w:rPr>
           <w:noProof/>
         </w:rPr>
         <w:drawing>
-          <wp:inline distT="0" distB="0" distL="0" distR="0" wp14:anchorId="56B83F40" wp14:editId="77BE2B27">
-            <wp:extent cx="7020560" cy="4168398"/>
+          <wp:inline distT="0" distB="0" distL="0" distR="0" wp14:anchorId="50D5A114" wp14:editId="131B0B09">
+            <wp:extent cx="7020560" cy="4168140"/>
             <wp:effectExtent l="0" t="0" r="8890" b="3810"/>
-            <wp:docPr id="21" name="Рисунок 21"/>
+            <wp:docPr id="20" name="Рисунок 20"/>
             <wp:cNvGraphicFramePr>
               <a:graphicFrameLocks xmlns:a="http://schemas.openxmlformats.org/drawingml/2006/main" noChangeAspect="1"/>
             </wp:cNvGraphicFramePr>
@@ -1371,7 +1291,7 @@
                   <pic:spPr>
                     <a:xfrm>
                       <a:off x="0" y="0"/>
-                      <a:ext cx="7020560" cy="4168398"/>
+                      <a:ext cx="7020560" cy="4168140"/>
                     </a:xfrm>
                     <a:prstGeom prst="rect">
                       <a:avLst/>
@@ -1384,17 +1304,35 @@
         </w:drawing>
       </w:r>
     </w:p>
-    <w:p/>
-    <w:p>
+    <w:p>
+      <w:pPr>
+        <w:rPr>
+          <w:noProof/>
+        </w:rPr>
+      </w:pPr>
+    </w:p>
+    <w:p>
+      <w:pPr>
+        <w:rPr>
+          <w:noProof/>
+        </w:rPr>
+      </w:pPr>
+    </w:p>
+    <w:p>
+      <w:pPr>
+        <w:rPr>
+          <w:noProof/>
+        </w:rPr>
+      </w:pPr>
       <w:r>
         <w:rPr>
           <w:noProof/>
         </w:rPr>
         <w:drawing>
-          <wp:inline distT="0" distB="0" distL="0" distR="0" wp14:anchorId="2F40096C" wp14:editId="46B64861">
-            <wp:extent cx="3162300" cy="1581150"/>
-            <wp:effectExtent l="0" t="0" r="0" b="0"/>
-            <wp:docPr id="22" name="Рисунок 22"/>
+          <wp:inline distT="0" distB="0" distL="0" distR="0" wp14:anchorId="56B83F40" wp14:editId="77BE2B27">
+            <wp:extent cx="7020560" cy="4168398"/>
+            <wp:effectExtent l="0" t="0" r="8890" b="3810"/>
+            <wp:docPr id="21" name="Рисунок 21"/>
             <wp:cNvGraphicFramePr>
               <a:graphicFrameLocks xmlns:a="http://schemas.openxmlformats.org/drawingml/2006/main" noChangeAspect="1"/>
             </wp:cNvGraphicFramePr>
@@ -1414,7 +1352,7 @@
                   <pic:spPr>
                     <a:xfrm>
                       <a:off x="0" y="0"/>
-                      <a:ext cx="3162300" cy="1581150"/>
+                      <a:ext cx="7020560" cy="4168398"/>
                     </a:xfrm>
                     <a:prstGeom prst="rect">
                       <a:avLst/>
@@ -1434,10 +1372,10 @@
           <w:noProof/>
         </w:rPr>
         <w:drawing>
-          <wp:inline distT="0" distB="0" distL="0" distR="0" wp14:anchorId="145A33B8" wp14:editId="72E9362C">
-            <wp:extent cx="7020560" cy="4168398"/>
-            <wp:effectExtent l="0" t="0" r="8890" b="3810"/>
-            <wp:docPr id="23" name="Рисунок 23"/>
+          <wp:inline distT="0" distB="0" distL="0" distR="0" wp14:anchorId="2F40096C" wp14:editId="46B64861">
+            <wp:extent cx="3162300" cy="1581150"/>
+            <wp:effectExtent l="0" t="0" r="0" b="0"/>
+            <wp:docPr id="22" name="Рисунок 22"/>
             <wp:cNvGraphicFramePr>
               <a:graphicFrameLocks xmlns:a="http://schemas.openxmlformats.org/drawingml/2006/main" noChangeAspect="1"/>
             </wp:cNvGraphicFramePr>
@@ -1457,7 +1395,7 @@
                   <pic:spPr>
                     <a:xfrm>
                       <a:off x="0" y="0"/>
-                      <a:ext cx="7020560" cy="4168398"/>
+                      <a:ext cx="3162300" cy="1581150"/>
                     </a:xfrm>
                     <a:prstGeom prst="rect">
                       <a:avLst/>
@@ -1471,18 +1409,16 @@
       </w:r>
     </w:p>
     <w:p/>
-    <w:p/>
-    <w:p>
-      <w:r>
-        <w:rPr>
-          <w:noProof/>
-        </w:rPr>
-        <w:lastRenderedPageBreak/>
+    <w:p>
+      <w:r>
+        <w:rPr>
+          <w:noProof/>
+        </w:rPr>
         <w:drawing>
-          <wp:inline distT="0" distB="0" distL="0" distR="0" wp14:anchorId="716C758D" wp14:editId="744C2527">
+          <wp:inline distT="0" distB="0" distL="0" distR="0" wp14:anchorId="145A33B8" wp14:editId="72E9362C">
             <wp:extent cx="7020560" cy="4168398"/>
             <wp:effectExtent l="0" t="0" r="8890" b="3810"/>
-            <wp:docPr id="24" name="Рисунок 24"/>
+            <wp:docPr id="23" name="Рисунок 23"/>
             <wp:cNvGraphicFramePr>
               <a:graphicFrameLocks xmlns:a="http://schemas.openxmlformats.org/drawingml/2006/main" noChangeAspect="1"/>
             </wp:cNvGraphicFramePr>
@@ -1516,16 +1452,18 @@
       </w:r>
     </w:p>
     <w:p/>
-    <w:p>
-      <w:r>
-        <w:rPr>
-          <w:noProof/>
-        </w:rPr>
+    <w:p/>
+    <w:p>
+      <w:r>
+        <w:rPr>
+          <w:noProof/>
+        </w:rPr>
+        <w:lastRenderedPageBreak/>
         <w:drawing>
-          <wp:inline distT="0" distB="0" distL="0" distR="0" wp14:anchorId="2A5ED768" wp14:editId="7CBF41DF">
+          <wp:inline distT="0" distB="0" distL="0" distR="0" wp14:anchorId="716C758D" wp14:editId="744C2527">
             <wp:extent cx="7020560" cy="4168398"/>
             <wp:effectExtent l="0" t="0" r="8890" b="3810"/>
-            <wp:docPr id="25" name="Рисунок 25"/>
+            <wp:docPr id="24" name="Рисунок 24"/>
             <wp:cNvGraphicFramePr>
               <a:graphicFrameLocks xmlns:a="http://schemas.openxmlformats.org/drawingml/2006/main" noChangeAspect="1"/>
             </wp:cNvGraphicFramePr>
@@ -1559,8 +1497,75 @@
       </w:r>
     </w:p>
     <w:p/>
-    <w:p/>
-    <w:p/>
+    <w:p>
+      <w:r>
+        <w:rPr>
+          <w:noProof/>
+        </w:rPr>
+        <w:drawing>
+          <wp:inline distT="0" distB="0" distL="0" distR="0" wp14:anchorId="2A5ED768" wp14:editId="7CBF41DF">
+            <wp:extent cx="7020560" cy="4168398"/>
+            <wp:effectExtent l="0" t="0" r="8890" b="3810"/>
+            <wp:docPr id="25" name="Рисунок 25"/>
+            <wp:cNvGraphicFramePr>
+              <a:graphicFrameLocks xmlns:a="http://schemas.openxmlformats.org/drawingml/2006/main" noChangeAspect="1"/>
+            </wp:cNvGraphicFramePr>
+            <a:graphic xmlns:a="http://schemas.openxmlformats.org/drawingml/2006/main">
+              <a:graphicData uri="http://schemas.openxmlformats.org/drawingml/2006/picture">
+                <pic:pic xmlns:pic="http://schemas.openxmlformats.org/drawingml/2006/picture">
+                  <pic:nvPicPr>
+                    <pic:cNvPr id="1" name=""/>
+                    <pic:cNvPicPr/>
+                  </pic:nvPicPr>
+                  <pic:blipFill>
+                    <a:blip r:embed="rId30"/>
+                    <a:stretch>
+                      <a:fillRect/>
+                    </a:stretch>
+                  </pic:blipFill>
+                  <pic:spPr>
+                    <a:xfrm>
+                      <a:off x="0" y="0"/>
+                      <a:ext cx="7020560" cy="4168398"/>
+                    </a:xfrm>
+                    <a:prstGeom prst="rect">
+                      <a:avLst/>
+                    </a:prstGeom>
+                  </pic:spPr>
+                </pic:pic>
+              </a:graphicData>
+            </a:graphic>
+          </wp:inline>
+        </w:drawing>
+      </w:r>
+    </w:p>
+    <w:p/>
+    <w:p>
+      <w:pPr>
+        <w:rPr>
+          <w:lang w:val="en-US"/>
+        </w:rPr>
+      </w:pPr>
+      <w:r>
+        <w:rPr>
+          <w:lang w:val="en-US"/>
+        </w:rPr>
+        <w:t>-----</w:t>
+      </w:r>
+    </w:p>
+    <w:p>
+      <w:pPr>
+        <w:rPr>
+          <w:lang w:val="en-US"/>
+        </w:rPr>
+      </w:pPr>
+      <w:r>
+        <w:rPr>
+          <w:lang w:val="en-US"/>
+        </w:rPr>
+        <w:t>end</w:t>
+      </w:r>
+    </w:p>
     <w:p/>
     <w:p/>
     <w:p/>
@@ -1579,7 +1584,7 @@
 </file>
 
 <file path=word/styles.xml><?xml version="1.0" encoding="utf-8"?>
-<w:styles xmlns:mc="http://schemas.openxmlformats.org/markup-compatibility/2006" xmlns:r="http://schemas.openxmlformats.org/officeDocument/2006/relationships" xmlns:w="http://schemas.openxmlformats.org/wordprocessingml/2006/main" xmlns:w14="http://schemas.microsoft.com/office/word/2010/wordml" xmlns:w15="http://schemas.microsoft.com/office/word/2012/wordml" xmlns:w16cex="http://schemas.microsoft.com/office/word/2018/wordml/cex" xmlns:w16cid="http://schemas.microsoft.com/office/word/2016/wordml/cid" xmlns:w16="http://schemas.microsoft.com/office/word/2018/wordml" xmlns:w16se="http://schemas.microsoft.com/office/word/2015/wordml/symex" mc:Ignorable="w14 w15 w16se w16cid w16 w16cex">
+<w:styles xmlns:mc="http://schemas.openxmlformats.org/markup-compatibility/2006" xmlns:r="http://schemas.openxmlformats.org/officeDocument/2006/relationships" xmlns:w="http://schemas.openxmlformats.org/wordprocessingml/2006/main" xmlns:w14="http://schemas.microsoft.com/office/word/2010/wordml" xmlns:w15="http://schemas.microsoft.com/office/word/2012/wordml" xmlns:w16cex="http://schemas.microsoft.com/office/word/2018/wordml/cex" xmlns:w16cid="http://schemas.microsoft.com/office/word/2016/wordml/cid" xmlns:w16="http://schemas.microsoft.com/office/word/2018/wordml" xmlns:w16sdtdh="http://schemas.microsoft.com/office/word/2020/wordml/sdtdatahash" xmlns:w16se="http://schemas.microsoft.com/office/word/2015/wordml/symex" mc:Ignorable="w14 w15 w16se w16cid w16 w16cex w16sdtdh">
   <w:docDefaults>
     <w:rPrDefault>
       <w:rPr>
